--- a/source/BAB-01-A.docx
+++ b/source/BAB-01-A.docx
@@ -16,13 +16,13 @@
           <wp:anchor distT="0" distB="0" distL="114300" distR="114300" simplePos="0" relativeHeight="251662336" behindDoc="0" locked="0" layoutInCell="1" allowOverlap="1" wp14:anchorId="23B903C8" wp14:editId="0BD2C7C8">
             <wp:simplePos x="0" y="0"/>
             <wp:positionH relativeFrom="column">
-              <wp:posOffset>201295</wp:posOffset>
+              <wp:posOffset>201881</wp:posOffset>
             </wp:positionH>
             <wp:positionV relativeFrom="paragraph">
-              <wp:posOffset>-278765</wp:posOffset>
+              <wp:posOffset>-83128</wp:posOffset>
             </wp:positionV>
-            <wp:extent cx="4072255" cy="5349875"/>
-            <wp:effectExtent l="0" t="0" r="4445" b="3175"/>
+            <wp:extent cx="4073236" cy="5161159"/>
+            <wp:effectExtent l="0" t="0" r="3810" b="1905"/>
             <wp:wrapNone/>
             <wp:docPr id="4" name="Picture 4"/>
             <wp:cNvGraphicFramePr>
@@ -36,7 +36,7 @@
                     <pic:cNvPicPr/>
                   </pic:nvPicPr>
                   <pic:blipFill>
-                    <a:blip r:embed="rId5">
+                    <a:blip r:embed="rId7">
                       <a:extLst>
                         <a:ext uri="{28A0092B-C50C-407E-A947-70E740481C1C}">
                           <a14:useLocalDpi xmlns:a14="http://schemas.microsoft.com/office/drawing/2010/main" val="0"/>
@@ -50,7 +50,7 @@
                   <pic:spPr>
                     <a:xfrm>
                       <a:off x="0" y="0"/>
-                      <a:ext cx="4072255" cy="5349875"/>
+                      <a:ext cx="4072255" cy="5159916"/>
                     </a:xfrm>
                     <a:prstGeom prst="rect">
                       <a:avLst/>
@@ -1200,12 +1200,88 @@
           <w:tab w:val="left" w:pos="8790"/>
         </w:tabs>
         <w:sectPr>
+          <w:headerReference w:type="default" r:id="rId8"/>
+          <w:footerReference w:type="default" r:id="rId9"/>
           <w:pgSz w:w="16839" w:h="11907" w:orient="landscape" w:code="9"/>
           <w:pgMar w:top="1440" w:right="1440" w:bottom="1440" w:left="1440" w:header="708" w:footer="708" w:gutter="0"/>
           <w:cols w:space="708"/>
           <w:docGrid w:linePitch="360"/>
         </w:sectPr>
       </w:pPr>
+      <w:r>
+        <w:rPr>
+          <w:noProof/>
+        </w:rPr>
+        <mc:AlternateContent>
+          <mc:Choice Requires="wps">
+            <w:drawing>
+              <wp:anchor distT="0" distB="0" distL="114300" distR="114300" simplePos="0" relativeHeight="251670528" behindDoc="0" locked="0" layoutInCell="1" allowOverlap="1">
+                <wp:simplePos x="0" y="0"/>
+                <wp:positionH relativeFrom="column">
+                  <wp:posOffset>3907766</wp:posOffset>
+                </wp:positionH>
+                <wp:positionV relativeFrom="paragraph">
+                  <wp:posOffset>4291917</wp:posOffset>
+                </wp:positionV>
+                <wp:extent cx="517585" cy="457200"/>
+                <wp:effectExtent l="0" t="0" r="0" b="0"/>
+                <wp:wrapNone/>
+                <wp:docPr id="1" name="Rectangle 1"/>
+                <wp:cNvGraphicFramePr/>
+                <a:graphic xmlns:a="http://schemas.openxmlformats.org/drawingml/2006/main">
+                  <a:graphicData uri="http://schemas.microsoft.com/office/word/2010/wordprocessingShape">
+                    <wps:wsp>
+                      <wps:cNvSpPr/>
+                      <wps:spPr>
+                        <a:xfrm>
+                          <a:off x="0" y="0"/>
+                          <a:ext cx="517585" cy="457200"/>
+                        </a:xfrm>
+                        <a:prstGeom prst="rect">
+                          <a:avLst/>
+                        </a:prstGeom>
+                        <a:solidFill>
+                          <a:schemeClr val="bg1"/>
+                        </a:solidFill>
+                        <a:ln>
+                          <a:noFill/>
+                        </a:ln>
+                      </wps:spPr>
+                      <wps:style>
+                        <a:lnRef idx="2">
+                          <a:schemeClr val="accent1">
+                            <a:shade val="50000"/>
+                          </a:schemeClr>
+                        </a:lnRef>
+                        <a:fillRef idx="1">
+                          <a:schemeClr val="accent1"/>
+                        </a:fillRef>
+                        <a:effectRef idx="0">
+                          <a:schemeClr val="accent1"/>
+                        </a:effectRef>
+                        <a:fontRef idx="minor">
+                          <a:schemeClr val="lt1"/>
+                        </a:fontRef>
+                      </wps:style>
+                      <wps:bodyPr rot="0" spcFirstLastPara="0" vertOverflow="overflow" horzOverflow="overflow" vert="horz" wrap="square" lIns="91440" tIns="45720" rIns="91440" bIns="45720" numCol="1" spcCol="0" rtlCol="0" fromWordArt="0" anchor="ctr" anchorCtr="0" forceAA="0" compatLnSpc="1">
+                        <a:prstTxWarp prst="textNoShape">
+                          <a:avLst/>
+                        </a:prstTxWarp>
+                        <a:noAutofit/>
+                      </wps:bodyPr>
+                    </wps:wsp>
+                  </a:graphicData>
+                </a:graphic>
+              </wp:anchor>
+            </w:drawing>
+          </mc:Choice>
+          <mc:Fallback>
+            <w:pict>
+              <v:rect id="Rectangle 1" o:spid="_x0000_s1026" style="position:absolute;margin-left:307.7pt;margin-top:337.95pt;width:40.75pt;height:36pt;z-index:251670528;visibility:visible;mso-wrap-style:square;mso-wrap-distance-left:9pt;mso-wrap-distance-top:0;mso-wrap-distance-right:9pt;mso-wrap-distance-bottom:0;mso-position-horizontal:absolute;mso-position-horizontal-relative:text;mso-position-vertical:absolute;mso-position-vertical-relative:text;v-text-anchor:middle" o:gfxdata="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" fillcolor="white [3212]" stroked="f" strokeweight="2pt"/>
+            </w:pict>
+          </mc:Fallback>
+        </mc:AlternateContent>
+      </w:r>
     </w:p>
     <w:p>
       <w:pPr>
@@ -1242,7 +1318,7 @@
                     <pic:cNvPicPr/>
                   </pic:nvPicPr>
                   <pic:blipFill>
-                    <a:blip r:embed="rId6">
+                    <a:blip r:embed="rId10">
                       <a:extLst>
                         <a:ext uri="{28A0092B-C50C-407E-A947-70E740481C1C}">
                           <a14:useLocalDpi xmlns:a14="http://schemas.microsoft.com/office/drawing/2010/main" val="0"/>
@@ -1459,17 +1535,7 @@
                                 <w:b/>
                                 <w:sz w:val="110"/>
                               </w:rPr>
-                              <w:t>A</w:t>
-                            </w:r>
-                            <w:bookmarkStart w:id="0" w:name="_GoBack"/>
-                            <w:bookmarkEnd w:id="0"/>
-                            <w:r>
-                              <w:rPr>
-                                <w:rFonts w:ascii="Quicksand Light" w:hAnsi="Quicksand Light"/>
-                                <w:b/>
-                                <w:sz w:val="110"/>
-                              </w:rPr>
-                              <w:t>a</w:t>
+                              <w:t>Aa</w:t>
                             </w:r>
                             <w:proofErr w:type="spellEnd"/>
                             <w:proofErr w:type="gramEnd"/>
@@ -2299,6 +2365,82 @@
           <w:docGrid w:linePitch="360"/>
         </w:sectPr>
       </w:pPr>
+      <w:bookmarkStart w:id="0" w:name="_GoBack"/>
+      <w:bookmarkEnd w:id="0"/>
+      <w:r>
+        <w:rPr>
+          <w:noProof/>
+        </w:rPr>
+        <mc:AlternateContent>
+          <mc:Choice Requires="wps">
+            <w:drawing>
+              <wp:anchor distT="0" distB="0" distL="114300" distR="114300" simplePos="0" relativeHeight="251671552" behindDoc="0" locked="0" layoutInCell="1" allowOverlap="1">
+                <wp:simplePos x="0" y="0"/>
+                <wp:positionH relativeFrom="column">
+                  <wp:posOffset>3717985</wp:posOffset>
+                </wp:positionH>
+                <wp:positionV relativeFrom="paragraph">
+                  <wp:posOffset>3791585</wp:posOffset>
+                </wp:positionV>
+                <wp:extent cx="672860" cy="862642"/>
+                <wp:effectExtent l="0" t="0" r="0" b="0"/>
+                <wp:wrapNone/>
+                <wp:docPr id="2" name="Rectangle 2"/>
+                <wp:cNvGraphicFramePr/>
+                <a:graphic xmlns:a="http://schemas.openxmlformats.org/drawingml/2006/main">
+                  <a:graphicData uri="http://schemas.microsoft.com/office/word/2010/wordprocessingShape">
+                    <wps:wsp>
+                      <wps:cNvSpPr/>
+                      <wps:spPr>
+                        <a:xfrm>
+                          <a:off x="0" y="0"/>
+                          <a:ext cx="672860" cy="862642"/>
+                        </a:xfrm>
+                        <a:prstGeom prst="rect">
+                          <a:avLst/>
+                        </a:prstGeom>
+                        <a:solidFill>
+                          <a:schemeClr val="bg1"/>
+                        </a:solidFill>
+                        <a:ln>
+                          <a:noFill/>
+                        </a:ln>
+                      </wps:spPr>
+                      <wps:style>
+                        <a:lnRef idx="2">
+                          <a:schemeClr val="accent1">
+                            <a:shade val="50000"/>
+                          </a:schemeClr>
+                        </a:lnRef>
+                        <a:fillRef idx="1">
+                          <a:schemeClr val="accent1"/>
+                        </a:fillRef>
+                        <a:effectRef idx="0">
+                          <a:schemeClr val="accent1"/>
+                        </a:effectRef>
+                        <a:fontRef idx="minor">
+                          <a:schemeClr val="lt1"/>
+                        </a:fontRef>
+                      </wps:style>
+                      <wps:bodyPr rot="0" spcFirstLastPara="0" vertOverflow="overflow" horzOverflow="overflow" vert="horz" wrap="square" lIns="91440" tIns="45720" rIns="91440" bIns="45720" numCol="1" spcCol="0" rtlCol="0" fromWordArt="0" anchor="ctr" anchorCtr="0" forceAA="0" compatLnSpc="1">
+                        <a:prstTxWarp prst="textNoShape">
+                          <a:avLst/>
+                        </a:prstTxWarp>
+                        <a:noAutofit/>
+                      </wps:bodyPr>
+                    </wps:wsp>
+                  </a:graphicData>
+                </a:graphic>
+              </wp:anchor>
+            </w:drawing>
+          </mc:Choice>
+          <mc:Fallback>
+            <w:pict>
+              <v:rect id="Rectangle 2" o:spid="_x0000_s1026" style="position:absolute;margin-left:292.75pt;margin-top:298.55pt;width:53pt;height:67.9pt;z-index:251671552;visibility:visible;mso-wrap-style:square;mso-wrap-distance-left:9pt;mso-wrap-distance-top:0;mso-wrap-distance-right:9pt;mso-wrap-distance-bottom:0;mso-position-horizontal:absolute;mso-position-horizontal-relative:text;mso-position-vertical:absolute;mso-position-vertical-relative:text;v-text-anchor:middle" o:gfxdata="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" fillcolor="white [3212]" stroked="f" strokeweight="2pt"/>
+            </w:pict>
+          </mc:Fallback>
+        </mc:AlternateContent>
+      </w:r>
     </w:p>
     <w:p>
       <w:pPr>
@@ -2315,6 +2457,98 @@
     </w:sectPr>
   </w:body>
 </w:document>
+</file>
+
+<file path=word/endnotes.xml><?xml version="1.0" encoding="utf-8"?>
+<w:endnotes xmlns:wpc="http://schemas.microsoft.com/office/word/2010/wordprocessingCanvas" xmlns:mc="http://schemas.openxmlformats.org/markup-compatibility/2006" xmlns:o="urn:schemas-microsoft-com:office:office" xmlns:r="http://schemas.openxmlformats.org/officeDocument/2006/relationships" xmlns:m="http://schemas.openxmlformats.org/officeDocument/2006/math" xmlns:v="urn:schemas-microsoft-com:vml" xmlns:wp14="http://schemas.microsoft.com/office/word/2010/wordprocessingDrawing" xmlns:wp="http://schemas.openxmlformats.org/drawingml/2006/wordprocessingDrawing" xmlns:w10="urn:schemas-microsoft-com:office:word" xmlns:w="http://schemas.openxmlformats.org/wordprocessingml/2006/main" xmlns:w14="http://schemas.microsoft.com/office/word/2010/wordml" xmlns:wpg="http://schemas.microsoft.com/office/word/2010/wordprocessingGroup" xmlns:wpi="http://schemas.microsoft.com/office/word/2010/wordprocessingInk" xmlns:wne="http://schemas.microsoft.com/office/word/2006/wordml" xmlns:wps="http://schemas.microsoft.com/office/word/2010/wordprocessingShape" mc:Ignorable="w14 wp14">
+  <w:endnote w:type="separator" w:id="-1">
+    <w:p>
+      <w:pPr>
+        <w:spacing w:after="0" w:line="240" w:lineRule="auto"/>
+      </w:pPr>
+      <w:r>
+        <w:separator/>
+      </w:r>
+    </w:p>
+  </w:endnote>
+  <w:endnote w:type="continuationSeparator" w:id="0">
+    <w:p>
+      <w:pPr>
+        <w:spacing w:after="0" w:line="240" w:lineRule="auto"/>
+      </w:pPr>
+      <w:r>
+        <w:continuationSeparator/>
+      </w:r>
+    </w:p>
+  </w:endnote>
+</w:endnotes>
+</file>
+
+<file path=word/footer1.xml><?xml version="1.0" encoding="utf-8"?>
+<w:ftr xmlns:wpc="http://schemas.microsoft.com/office/word/2010/wordprocessingCanvas" xmlns:mc="http://schemas.openxmlformats.org/markup-compatibility/2006" xmlns:o="urn:schemas-microsoft-com:office:office" xmlns:r="http://schemas.openxmlformats.org/officeDocument/2006/relationships" xmlns:m="http://schemas.openxmlformats.org/officeDocument/2006/math" xmlns:v="urn:schemas-microsoft-com:vml" xmlns:wp14="http://schemas.microsoft.com/office/word/2010/wordprocessingDrawing" xmlns:wp="http://schemas.openxmlformats.org/drawingml/2006/wordprocessingDrawing" xmlns:w10="urn:schemas-microsoft-com:office:word" xmlns:w="http://schemas.openxmlformats.org/wordprocessingml/2006/main" xmlns:w14="http://schemas.microsoft.com/office/word/2010/wordml" xmlns:wpg="http://schemas.microsoft.com/office/word/2010/wordprocessingGroup" xmlns:wpi="http://schemas.microsoft.com/office/word/2010/wordprocessingInk" xmlns:wne="http://schemas.microsoft.com/office/word/2006/wordml" xmlns:wps="http://schemas.microsoft.com/office/word/2010/wordprocessingShape" mc:Ignorable="w14 wp14">
+  <w:p>
+    <w:pPr>
+      <w:pStyle w:val="Footer"/>
+    </w:pPr>
+    <w:r>
+      <w:t xml:space="preserve">© Fgroupindonesia.com – Author: </w:t>
+    </w:r>
+    <w:proofErr w:type="spellStart"/>
+    <w:r>
+      <w:t>Mu’zizati</w:t>
+    </w:r>
+    <w:proofErr w:type="spellEnd"/>
+    <w:r>
+      <w:t xml:space="preserve"> M.Q</w:t>
+    </w:r>
+  </w:p>
+</w:ftr>
+</file>
+
+<file path=word/footnotes.xml><?xml version="1.0" encoding="utf-8"?>
+<w:footnotes xmlns:wpc="http://schemas.microsoft.com/office/word/2010/wordprocessingCanvas" xmlns:mc="http://schemas.openxmlformats.org/markup-compatibility/2006" xmlns:o="urn:schemas-microsoft-com:office:office" xmlns:r="http://schemas.openxmlformats.org/officeDocument/2006/relationships" xmlns:m="http://schemas.openxmlformats.org/officeDocument/2006/math" xmlns:v="urn:schemas-microsoft-com:vml" xmlns:wp14="http://schemas.microsoft.com/office/word/2010/wordprocessingDrawing" xmlns:wp="http://schemas.openxmlformats.org/drawingml/2006/wordprocessingDrawing" xmlns:w10="urn:schemas-microsoft-com:office:word" xmlns:w="http://schemas.openxmlformats.org/wordprocessingml/2006/main" xmlns:w14="http://schemas.microsoft.com/office/word/2010/wordml" xmlns:wpg="http://schemas.microsoft.com/office/word/2010/wordprocessingGroup" xmlns:wpi="http://schemas.microsoft.com/office/word/2010/wordprocessingInk" xmlns:wne="http://schemas.microsoft.com/office/word/2006/wordml" xmlns:wps="http://schemas.microsoft.com/office/word/2010/wordprocessingShape" mc:Ignorable="w14 wp14">
+  <w:footnote w:type="separator" w:id="-1">
+    <w:p>
+      <w:pPr>
+        <w:spacing w:after="0" w:line="240" w:lineRule="auto"/>
+      </w:pPr>
+      <w:r>
+        <w:separator/>
+      </w:r>
+    </w:p>
+  </w:footnote>
+  <w:footnote w:type="continuationSeparator" w:id="0">
+    <w:p>
+      <w:pPr>
+        <w:spacing w:after="0" w:line="240" w:lineRule="auto"/>
+      </w:pPr>
+      <w:r>
+        <w:continuationSeparator/>
+      </w:r>
+    </w:p>
+  </w:footnote>
+</w:footnotes>
+</file>
+
+<file path=word/header1.xml><?xml version="1.0" encoding="utf-8"?>
+<w:hdr xmlns:wpc="http://schemas.microsoft.com/office/word/2010/wordprocessingCanvas" xmlns:mc="http://schemas.openxmlformats.org/markup-compatibility/2006" xmlns:o="urn:schemas-microsoft-com:office:office" xmlns:r="http://schemas.openxmlformats.org/officeDocument/2006/relationships" xmlns:m="http://schemas.openxmlformats.org/officeDocument/2006/math" xmlns:v="urn:schemas-microsoft-com:vml" xmlns:wp14="http://schemas.microsoft.com/office/word/2010/wordprocessingDrawing" xmlns:wp="http://schemas.openxmlformats.org/drawingml/2006/wordprocessingDrawing" xmlns:w10="urn:schemas-microsoft-com:office:word" xmlns:w="http://schemas.openxmlformats.org/wordprocessingml/2006/main" xmlns:w14="http://schemas.microsoft.com/office/word/2010/wordml" xmlns:wpg="http://schemas.microsoft.com/office/word/2010/wordprocessingGroup" xmlns:wpi="http://schemas.microsoft.com/office/word/2010/wordprocessingInk" xmlns:wne="http://schemas.microsoft.com/office/word/2006/wordml" xmlns:wps="http://schemas.microsoft.com/office/word/2010/wordprocessingShape" mc:Ignorable="w14 wp14">
+  <w:p>
+    <w:pPr>
+      <w:pStyle w:val="Header"/>
+      <w:pBdr>
+        <w:bottom w:val="double" w:sz="6" w:space="1" w:color="auto"/>
+      </w:pBdr>
+    </w:pPr>
+    <w:r>
+      <w:t xml:space="preserve">BELAJAR MENULIS HURUF ABJAD ALPHABET – </w:t>
+    </w:r>
+  </w:p>
+  <w:p>
+    <w:pPr>
+      <w:pStyle w:val="Header"/>
+    </w:pPr>
+  </w:p>
+</w:hdr>
 </file>
 
 <file path=word/styles.xml><?xml version="1.0" encoding="utf-8"?>
@@ -2559,6 +2793,50 @@
         <w:right w:w="108" w:type="dxa"/>
       </w:tblCellMar>
     </w:tblPr>
+  </w:style>
+  <w:style w:type="paragraph" w:styleId="Header">
+    <w:name w:val="header"/>
+    <w:basedOn w:val="Normal"/>
+    <w:link w:val="HeaderChar"/>
+    <w:uiPriority w:val="99"/>
+    <w:unhideWhenUsed/>
+    <w:rsid w:val="00115377"/>
+    <w:pPr>
+      <w:tabs>
+        <w:tab w:val="center" w:pos="4680"/>
+        <w:tab w:val="right" w:pos="9360"/>
+      </w:tabs>
+      <w:spacing w:after="0" w:line="240" w:lineRule="auto"/>
+    </w:pPr>
+  </w:style>
+  <w:style w:type="character" w:customStyle="1" w:styleId="HeaderChar">
+    <w:name w:val="Header Char"/>
+    <w:basedOn w:val="DefaultParagraphFont"/>
+    <w:link w:val="Header"/>
+    <w:uiPriority w:val="99"/>
+    <w:rsid w:val="00115377"/>
+  </w:style>
+  <w:style w:type="paragraph" w:styleId="Footer">
+    <w:name w:val="footer"/>
+    <w:basedOn w:val="Normal"/>
+    <w:link w:val="FooterChar"/>
+    <w:uiPriority w:val="99"/>
+    <w:unhideWhenUsed/>
+    <w:rsid w:val="00115377"/>
+    <w:pPr>
+      <w:tabs>
+        <w:tab w:val="center" w:pos="4680"/>
+        <w:tab w:val="right" w:pos="9360"/>
+      </w:tabs>
+      <w:spacing w:after="0" w:line="240" w:lineRule="auto"/>
+    </w:pPr>
+  </w:style>
+  <w:style w:type="character" w:customStyle="1" w:styleId="FooterChar">
+    <w:name w:val="Footer Char"/>
+    <w:basedOn w:val="DefaultParagraphFont"/>
+    <w:link w:val="Footer"/>
+    <w:uiPriority w:val="99"/>
+    <w:rsid w:val="00115377"/>
   </w:style>
 </w:styles>
 </file>
@@ -2805,6 +3083,50 @@
         <w:right w:w="108" w:type="dxa"/>
       </w:tblCellMar>
     </w:tblPr>
+  </w:style>
+  <w:style w:type="paragraph" w:styleId="Header">
+    <w:name w:val="header"/>
+    <w:basedOn w:val="Normal"/>
+    <w:link w:val="HeaderChar"/>
+    <w:uiPriority w:val="99"/>
+    <w:unhideWhenUsed/>
+    <w:rsid w:val="00115377"/>
+    <w:pPr>
+      <w:tabs>
+        <w:tab w:val="center" w:pos="4680"/>
+        <w:tab w:val="right" w:pos="9360"/>
+      </w:tabs>
+      <w:spacing w:after="0" w:line="240" w:lineRule="auto"/>
+    </w:pPr>
+  </w:style>
+  <w:style w:type="character" w:customStyle="1" w:styleId="HeaderChar">
+    <w:name w:val="Header Char"/>
+    <w:basedOn w:val="DefaultParagraphFont"/>
+    <w:link w:val="Header"/>
+    <w:uiPriority w:val="99"/>
+    <w:rsid w:val="00115377"/>
+  </w:style>
+  <w:style w:type="paragraph" w:styleId="Footer">
+    <w:name w:val="footer"/>
+    <w:basedOn w:val="Normal"/>
+    <w:link w:val="FooterChar"/>
+    <w:uiPriority w:val="99"/>
+    <w:unhideWhenUsed/>
+    <w:rsid w:val="00115377"/>
+    <w:pPr>
+      <w:tabs>
+        <w:tab w:val="center" w:pos="4680"/>
+        <w:tab w:val="right" w:pos="9360"/>
+      </w:tabs>
+      <w:spacing w:after="0" w:line="240" w:lineRule="auto"/>
+    </w:pPr>
+  </w:style>
+  <w:style w:type="character" w:customStyle="1" w:styleId="FooterChar">
+    <w:name w:val="Footer Char"/>
+    <w:basedOn w:val="DefaultParagraphFont"/>
+    <w:link w:val="Footer"/>
+    <w:uiPriority w:val="99"/>
+    <w:rsid w:val="00115377"/>
   </w:style>
 </w:styles>
 </file>

--- a/source/BAB-01-A.docx
+++ b/source/BAB-01-A.docx
@@ -125,7 +125,6 @@
                                 <w:sz w:val="110"/>
                               </w:rPr>
                             </w:pPr>
-                            <w:proofErr w:type="spellStart"/>
                             <w:r>
                               <w:rPr>
                                 <w:rFonts w:ascii="Quicksand Light" w:hAnsi="Quicksand Light"/>
@@ -142,7 +141,6 @@
                               </w:rPr>
                               <w:t>yam</w:t>
                             </w:r>
-                            <w:proofErr w:type="spellEnd"/>
                           </w:p>
                         </w:txbxContent>
                       </wps:txbx>
@@ -264,8 +262,6 @@
                                 <w:sz w:val="110"/>
                               </w:rPr>
                             </w:pPr>
-                            <w:proofErr w:type="spellStart"/>
-                            <w:proofErr w:type="gramStart"/>
                             <w:r>
                               <w:rPr>
                                 <w:rFonts w:ascii="Quicksand Light" w:hAnsi="Quicksand Light"/>
@@ -274,8 +270,6 @@
                               </w:rPr>
                               <w:t>Aa</w:t>
                             </w:r>
-                            <w:proofErr w:type="spellEnd"/>
-                            <w:proofErr w:type="gramEnd"/>
                           </w:p>
                         </w:txbxContent>
                       </wps:txbx>
@@ -1200,8 +1194,12 @@
           <w:tab w:val="left" w:pos="8790"/>
         </w:tabs>
         <w:sectPr>
-          <w:headerReference w:type="default" r:id="rId8"/>
-          <w:footerReference w:type="default" r:id="rId9"/>
+          <w:headerReference w:type="even" r:id="rId8"/>
+          <w:headerReference w:type="default" r:id="rId9"/>
+          <w:footerReference w:type="even" r:id="rId10"/>
+          <w:footerReference w:type="default" r:id="rId11"/>
+          <w:headerReference w:type="first" r:id="rId12"/>
+          <w:footerReference w:type="first" r:id="rId13"/>
           <w:pgSz w:w="16839" w:h="11907" w:orient="landscape" w:code="9"/>
           <w:pgMar w:top="1440" w:right="1440" w:bottom="1440" w:left="1440" w:header="708" w:footer="708" w:gutter="0"/>
           <w:cols w:space="708"/>
@@ -1318,7 +1316,7 @@
                     <pic:cNvPicPr/>
                   </pic:nvPicPr>
                   <pic:blipFill>
-                    <a:blip r:embed="rId10">
+                    <a:blip r:embed="rId14">
                       <a:extLst>
                         <a:ext uri="{28A0092B-C50C-407E-A947-70E740481C1C}">
                           <a14:useLocalDpi xmlns:a14="http://schemas.microsoft.com/office/drawing/2010/main" val="0"/>
@@ -1406,7 +1404,6 @@
                                 <w:sz w:val="110"/>
                               </w:rPr>
                             </w:pPr>
-                            <w:proofErr w:type="spellStart"/>
                             <w:r>
                               <w:rPr>
                                 <w:rFonts w:ascii="Quicksand Light" w:hAnsi="Quicksand Light"/>
@@ -1415,7 +1412,6 @@
                               </w:rPr>
                               <w:t>Ayam</w:t>
                             </w:r>
-                            <w:proofErr w:type="spellEnd"/>
                           </w:p>
                         </w:txbxContent>
                       </wps:txbx>
@@ -1527,8 +1523,6 @@
                                 <w:sz w:val="110"/>
                               </w:rPr>
                             </w:pPr>
-                            <w:proofErr w:type="spellStart"/>
-                            <w:proofErr w:type="gramStart"/>
                             <w:r>
                               <w:rPr>
                                 <w:rFonts w:ascii="Quicksand Light" w:hAnsi="Quicksand Light"/>
@@ -1537,8 +1531,6 @@
                               </w:rPr>
                               <w:t>Aa</w:t>
                             </w:r>
-                            <w:proofErr w:type="spellEnd"/>
-                            <w:proofErr w:type="gramEnd"/>
                           </w:p>
                         </w:txbxContent>
                       </wps:txbx>
@@ -1726,13 +1718,17 @@
               <w:jc w:val="center"/>
               <w:rPr>
                 <w:rFonts w:ascii="Trace" w:hAnsi="Trace"/>
-                <w:color w:val="808080" w:themeColor="background1" w:themeShade="80"/>
-                <w:sz w:val="80"/>
-              </w:rPr>
-            </w:pPr>
-            <w:r>
-              <w:rPr>
-                <w:rFonts w:ascii="Trace" w:hAnsi="Trace"/>
+                <w:b/>
+                <w:bCs/>
+                <w:color w:val="808080" w:themeColor="background1" w:themeShade="80"/>
+                <w:sz w:val="80"/>
+              </w:rPr>
+            </w:pPr>
+            <w:r>
+              <w:rPr>
+                <w:rFonts w:ascii="Trace" w:hAnsi="Trace"/>
+                <w:b/>
+                <w:bCs/>
                 <w:color w:val="808080" w:themeColor="background1" w:themeShade="80"/>
                 <w:sz w:val="80"/>
               </w:rPr>
@@ -1749,12 +1745,16 @@
               <w:jc w:val="center"/>
               <w:rPr>
                 <w:rFonts w:ascii="Trace" w:hAnsi="Trace"/>
-                <w:color w:val="808080" w:themeColor="background1" w:themeShade="80"/>
-              </w:rPr>
-            </w:pPr>
-            <w:r>
-              <w:rPr>
-                <w:rFonts w:ascii="Trace" w:hAnsi="Trace"/>
+                <w:b/>
+                <w:bCs/>
+                <w:color w:val="808080" w:themeColor="background1" w:themeShade="80"/>
+              </w:rPr>
+            </w:pPr>
+            <w:r>
+              <w:rPr>
+                <w:rFonts w:ascii="Trace" w:hAnsi="Trace"/>
+                <w:b/>
+                <w:bCs/>
                 <w:color w:val="808080" w:themeColor="background1" w:themeShade="80"/>
                 <w:sz w:val="80"/>
               </w:rPr>
@@ -1771,12 +1771,16 @@
               <w:jc w:val="center"/>
               <w:rPr>
                 <w:rFonts w:ascii="Trace" w:hAnsi="Trace"/>
-                <w:color w:val="808080" w:themeColor="background1" w:themeShade="80"/>
-              </w:rPr>
-            </w:pPr>
-            <w:r>
-              <w:rPr>
-                <w:rFonts w:ascii="Trace" w:hAnsi="Trace"/>
+                <w:b/>
+                <w:bCs/>
+                <w:color w:val="808080" w:themeColor="background1" w:themeShade="80"/>
+              </w:rPr>
+            </w:pPr>
+            <w:r>
+              <w:rPr>
+                <w:rFonts w:ascii="Trace" w:hAnsi="Trace"/>
+                <w:b/>
+                <w:bCs/>
                 <w:color w:val="808080" w:themeColor="background1" w:themeShade="80"/>
                 <w:sz w:val="80"/>
               </w:rPr>
@@ -1793,12 +1797,16 @@
               <w:jc w:val="center"/>
               <w:rPr>
                 <w:rFonts w:ascii="Trace" w:hAnsi="Trace"/>
-                <w:color w:val="808080" w:themeColor="background1" w:themeShade="80"/>
-              </w:rPr>
-            </w:pPr>
-            <w:r>
-              <w:rPr>
-                <w:rFonts w:ascii="Trace" w:hAnsi="Trace"/>
+                <w:b/>
+                <w:bCs/>
+                <w:color w:val="808080" w:themeColor="background1" w:themeShade="80"/>
+              </w:rPr>
+            </w:pPr>
+            <w:r>
+              <w:rPr>
+                <w:rFonts w:ascii="Trace" w:hAnsi="Trace"/>
+                <w:b/>
+                <w:bCs/>
                 <w:color w:val="808080" w:themeColor="background1" w:themeShade="80"/>
                 <w:sz w:val="80"/>
               </w:rPr>
@@ -1821,13 +1829,16 @@
               <w:rPr>
                 <w:rFonts w:ascii="Trace" w:hAnsi="Trace"/>
                 <w:b/>
-                <w:color w:val="808080" w:themeColor="background1" w:themeShade="80"/>
-                <w:sz w:val="80"/>
-              </w:rPr>
-            </w:pPr>
-            <w:r>
-              <w:rPr>
-                <w:rFonts w:ascii="Trace" w:hAnsi="Trace"/>
+                <w:bCs/>
+                <w:color w:val="808080" w:themeColor="background1" w:themeShade="80"/>
+                <w:sz w:val="80"/>
+              </w:rPr>
+            </w:pPr>
+            <w:r>
+              <w:rPr>
+                <w:rFonts w:ascii="Trace" w:hAnsi="Trace"/>
+                <w:b/>
+                <w:bCs/>
                 <w:color w:val="808080" w:themeColor="background1" w:themeShade="80"/>
                 <w:sz w:val="80"/>
               </w:rPr>
@@ -1844,12 +1855,16 @@
               <w:jc w:val="center"/>
               <w:rPr>
                 <w:rFonts w:ascii="Trace" w:hAnsi="Trace"/>
-                <w:color w:val="808080" w:themeColor="background1" w:themeShade="80"/>
-              </w:rPr>
-            </w:pPr>
-            <w:r>
-              <w:rPr>
-                <w:rFonts w:ascii="Trace" w:hAnsi="Trace"/>
+                <w:b/>
+                <w:bCs/>
+                <w:color w:val="808080" w:themeColor="background1" w:themeShade="80"/>
+              </w:rPr>
+            </w:pPr>
+            <w:r>
+              <w:rPr>
+                <w:rFonts w:ascii="Trace" w:hAnsi="Trace"/>
+                <w:b/>
+                <w:bCs/>
                 <w:color w:val="808080" w:themeColor="background1" w:themeShade="80"/>
                 <w:sz w:val="80"/>
               </w:rPr>
@@ -1866,12 +1881,16 @@
               <w:jc w:val="center"/>
               <w:rPr>
                 <w:rFonts w:ascii="Trace" w:hAnsi="Trace"/>
-                <w:color w:val="808080" w:themeColor="background1" w:themeShade="80"/>
-              </w:rPr>
-            </w:pPr>
-            <w:r>
-              <w:rPr>
-                <w:rFonts w:ascii="Trace" w:hAnsi="Trace"/>
+                <w:b/>
+                <w:bCs/>
+                <w:color w:val="808080" w:themeColor="background1" w:themeShade="80"/>
+              </w:rPr>
+            </w:pPr>
+            <w:r>
+              <w:rPr>
+                <w:rFonts w:ascii="Trace" w:hAnsi="Trace"/>
+                <w:b/>
+                <w:bCs/>
                 <w:color w:val="808080" w:themeColor="background1" w:themeShade="80"/>
                 <w:sz w:val="80"/>
               </w:rPr>
@@ -1888,12 +1907,16 @@
               <w:jc w:val="center"/>
               <w:rPr>
                 <w:rFonts w:ascii="Trace" w:hAnsi="Trace"/>
-                <w:color w:val="808080" w:themeColor="background1" w:themeShade="80"/>
-              </w:rPr>
-            </w:pPr>
-            <w:r>
-              <w:rPr>
-                <w:rFonts w:ascii="Trace" w:hAnsi="Trace"/>
+                <w:b/>
+                <w:bCs/>
+                <w:color w:val="808080" w:themeColor="background1" w:themeShade="80"/>
+              </w:rPr>
+            </w:pPr>
+            <w:r>
+              <w:rPr>
+                <w:rFonts w:ascii="Trace" w:hAnsi="Trace"/>
+                <w:b/>
+                <w:bCs/>
                 <w:color w:val="808080" w:themeColor="background1" w:themeShade="80"/>
                 <w:sz w:val="80"/>
               </w:rPr>
@@ -1912,12 +1935,16 @@
               <w:jc w:val="center"/>
               <w:rPr>
                 <w:rFonts w:ascii="Trace" w:hAnsi="Trace"/>
-                <w:color w:val="808080" w:themeColor="background1" w:themeShade="80"/>
-              </w:rPr>
-            </w:pPr>
-            <w:r>
-              <w:rPr>
-                <w:rFonts w:ascii="Trace" w:hAnsi="Trace"/>
+                <w:b/>
+                <w:bCs/>
+                <w:color w:val="808080" w:themeColor="background1" w:themeShade="80"/>
+              </w:rPr>
+            </w:pPr>
+            <w:r>
+              <w:rPr>
+                <w:rFonts w:ascii="Trace" w:hAnsi="Trace"/>
+                <w:b/>
+                <w:bCs/>
                 <w:color w:val="808080" w:themeColor="background1" w:themeShade="80"/>
                 <w:sz w:val="80"/>
               </w:rPr>
@@ -1934,12 +1961,16 @@
               <w:jc w:val="center"/>
               <w:rPr>
                 <w:rFonts w:ascii="Trace" w:hAnsi="Trace"/>
-                <w:color w:val="808080" w:themeColor="background1" w:themeShade="80"/>
-              </w:rPr>
-            </w:pPr>
-            <w:r>
-              <w:rPr>
-                <w:rFonts w:ascii="Trace" w:hAnsi="Trace"/>
+                <w:b/>
+                <w:bCs/>
+                <w:color w:val="808080" w:themeColor="background1" w:themeShade="80"/>
+              </w:rPr>
+            </w:pPr>
+            <w:r>
+              <w:rPr>
+                <w:rFonts w:ascii="Trace" w:hAnsi="Trace"/>
+                <w:b/>
+                <w:bCs/>
                 <w:color w:val="808080" w:themeColor="background1" w:themeShade="80"/>
                 <w:sz w:val="80"/>
               </w:rPr>
@@ -1956,12 +1987,16 @@
               <w:jc w:val="center"/>
               <w:rPr>
                 <w:rFonts w:ascii="Trace" w:hAnsi="Trace"/>
-                <w:color w:val="808080" w:themeColor="background1" w:themeShade="80"/>
-              </w:rPr>
-            </w:pPr>
-            <w:r>
-              <w:rPr>
-                <w:rFonts w:ascii="Trace" w:hAnsi="Trace"/>
+                <w:b/>
+                <w:bCs/>
+                <w:color w:val="808080" w:themeColor="background1" w:themeShade="80"/>
+              </w:rPr>
+            </w:pPr>
+            <w:r>
+              <w:rPr>
+                <w:rFonts w:ascii="Trace" w:hAnsi="Trace"/>
+                <w:b/>
+                <w:bCs/>
                 <w:color w:val="808080" w:themeColor="background1" w:themeShade="80"/>
                 <w:sz w:val="80"/>
               </w:rPr>
@@ -1978,12 +2013,16 @@
               <w:jc w:val="center"/>
               <w:rPr>
                 <w:rFonts w:ascii="Trace" w:hAnsi="Trace"/>
-                <w:color w:val="808080" w:themeColor="background1" w:themeShade="80"/>
-              </w:rPr>
-            </w:pPr>
-            <w:r>
-              <w:rPr>
-                <w:rFonts w:ascii="Trace" w:hAnsi="Trace"/>
+                <w:b/>
+                <w:bCs/>
+                <w:color w:val="808080" w:themeColor="background1" w:themeShade="80"/>
+              </w:rPr>
+            </w:pPr>
+            <w:r>
+              <w:rPr>
+                <w:rFonts w:ascii="Trace" w:hAnsi="Trace"/>
+                <w:b/>
+                <w:bCs/>
                 <w:color w:val="808080" w:themeColor="background1" w:themeShade="80"/>
                 <w:sz w:val="80"/>
               </w:rPr>
@@ -2002,12 +2041,16 @@
               <w:jc w:val="center"/>
               <w:rPr>
                 <w:rFonts w:ascii="Trace" w:hAnsi="Trace"/>
-                <w:color w:val="808080" w:themeColor="background1" w:themeShade="80"/>
-              </w:rPr>
-            </w:pPr>
-            <w:r>
-              <w:rPr>
-                <w:rFonts w:ascii="Trace" w:hAnsi="Trace"/>
+                <w:b/>
+                <w:bCs/>
+                <w:color w:val="808080" w:themeColor="background1" w:themeShade="80"/>
+              </w:rPr>
+            </w:pPr>
+            <w:r>
+              <w:rPr>
+                <w:rFonts w:ascii="Trace" w:hAnsi="Trace"/>
+                <w:b/>
+                <w:bCs/>
                 <w:color w:val="808080" w:themeColor="background1" w:themeShade="80"/>
                 <w:sz w:val="80"/>
               </w:rPr>
@@ -2024,12 +2067,16 @@
               <w:jc w:val="center"/>
               <w:rPr>
                 <w:rFonts w:ascii="Trace" w:hAnsi="Trace"/>
-                <w:color w:val="808080" w:themeColor="background1" w:themeShade="80"/>
-              </w:rPr>
-            </w:pPr>
-            <w:r>
-              <w:rPr>
-                <w:rFonts w:ascii="Trace" w:hAnsi="Trace"/>
+                <w:b/>
+                <w:bCs/>
+                <w:color w:val="808080" w:themeColor="background1" w:themeShade="80"/>
+              </w:rPr>
+            </w:pPr>
+            <w:r>
+              <w:rPr>
+                <w:rFonts w:ascii="Trace" w:hAnsi="Trace"/>
+                <w:b/>
+                <w:bCs/>
                 <w:color w:val="808080" w:themeColor="background1" w:themeShade="80"/>
                 <w:sz w:val="80"/>
               </w:rPr>
@@ -2046,12 +2093,16 @@
               <w:jc w:val="center"/>
               <w:rPr>
                 <w:rFonts w:ascii="Trace" w:hAnsi="Trace"/>
-                <w:color w:val="808080" w:themeColor="background1" w:themeShade="80"/>
-              </w:rPr>
-            </w:pPr>
-            <w:r>
-              <w:rPr>
-                <w:rFonts w:ascii="Trace" w:hAnsi="Trace"/>
+                <w:b/>
+                <w:bCs/>
+                <w:color w:val="808080" w:themeColor="background1" w:themeShade="80"/>
+              </w:rPr>
+            </w:pPr>
+            <w:r>
+              <w:rPr>
+                <w:rFonts w:ascii="Trace" w:hAnsi="Trace"/>
+                <w:b/>
+                <w:bCs/>
                 <w:color w:val="808080" w:themeColor="background1" w:themeShade="80"/>
                 <w:sz w:val="80"/>
               </w:rPr>
@@ -2068,12 +2119,16 @@
               <w:jc w:val="center"/>
               <w:rPr>
                 <w:rFonts w:ascii="Trace" w:hAnsi="Trace"/>
-                <w:color w:val="808080" w:themeColor="background1" w:themeShade="80"/>
-              </w:rPr>
-            </w:pPr>
-            <w:r>
-              <w:rPr>
-                <w:rFonts w:ascii="Trace" w:hAnsi="Trace"/>
+                <w:b/>
+                <w:bCs/>
+                <w:color w:val="808080" w:themeColor="background1" w:themeShade="80"/>
+              </w:rPr>
+            </w:pPr>
+            <w:r>
+              <w:rPr>
+                <w:rFonts w:ascii="Trace" w:hAnsi="Trace"/>
+                <w:b/>
+                <w:bCs/>
                 <w:color w:val="808080" w:themeColor="background1" w:themeShade="80"/>
                 <w:sz w:val="80"/>
               </w:rPr>
@@ -2092,12 +2147,16 @@
               <w:jc w:val="center"/>
               <w:rPr>
                 <w:rFonts w:ascii="Trace" w:hAnsi="Trace"/>
-                <w:color w:val="808080" w:themeColor="background1" w:themeShade="80"/>
-              </w:rPr>
-            </w:pPr>
-            <w:r>
-              <w:rPr>
-                <w:rFonts w:ascii="Trace" w:hAnsi="Trace"/>
+                <w:b/>
+                <w:bCs/>
+                <w:color w:val="808080" w:themeColor="background1" w:themeShade="80"/>
+              </w:rPr>
+            </w:pPr>
+            <w:r>
+              <w:rPr>
+                <w:rFonts w:ascii="Trace" w:hAnsi="Trace"/>
+                <w:b/>
+                <w:bCs/>
                 <w:color w:val="808080" w:themeColor="background1" w:themeShade="80"/>
                 <w:sz w:val="80"/>
               </w:rPr>
@@ -2114,12 +2173,16 @@
               <w:jc w:val="center"/>
               <w:rPr>
                 <w:rFonts w:ascii="Trace" w:hAnsi="Trace"/>
-                <w:color w:val="808080" w:themeColor="background1" w:themeShade="80"/>
-              </w:rPr>
-            </w:pPr>
-            <w:r>
-              <w:rPr>
-                <w:rFonts w:ascii="Trace" w:hAnsi="Trace"/>
+                <w:b/>
+                <w:bCs/>
+                <w:color w:val="808080" w:themeColor="background1" w:themeShade="80"/>
+              </w:rPr>
+            </w:pPr>
+            <w:r>
+              <w:rPr>
+                <w:rFonts w:ascii="Trace" w:hAnsi="Trace"/>
+                <w:b/>
+                <w:bCs/>
                 <w:color w:val="808080" w:themeColor="background1" w:themeShade="80"/>
                 <w:sz w:val="80"/>
               </w:rPr>
@@ -2136,12 +2199,16 @@
               <w:jc w:val="center"/>
               <w:rPr>
                 <w:rFonts w:ascii="Trace" w:hAnsi="Trace"/>
-                <w:color w:val="808080" w:themeColor="background1" w:themeShade="80"/>
-              </w:rPr>
-            </w:pPr>
-            <w:r>
-              <w:rPr>
-                <w:rFonts w:ascii="Trace" w:hAnsi="Trace"/>
+                <w:b/>
+                <w:bCs/>
+                <w:color w:val="808080" w:themeColor="background1" w:themeShade="80"/>
+              </w:rPr>
+            </w:pPr>
+            <w:r>
+              <w:rPr>
+                <w:rFonts w:ascii="Trace" w:hAnsi="Trace"/>
+                <w:b/>
+                <w:bCs/>
                 <w:color w:val="808080" w:themeColor="background1" w:themeShade="80"/>
                 <w:sz w:val="80"/>
               </w:rPr>
@@ -2158,12 +2225,16 @@
               <w:jc w:val="center"/>
               <w:rPr>
                 <w:rFonts w:ascii="Trace" w:hAnsi="Trace"/>
-                <w:color w:val="808080" w:themeColor="background1" w:themeShade="80"/>
-              </w:rPr>
-            </w:pPr>
-            <w:r>
-              <w:rPr>
-                <w:rFonts w:ascii="Trace" w:hAnsi="Trace"/>
+                <w:b/>
+                <w:bCs/>
+                <w:color w:val="808080" w:themeColor="background1" w:themeShade="80"/>
+              </w:rPr>
+            </w:pPr>
+            <w:r>
+              <w:rPr>
+                <w:rFonts w:ascii="Trace" w:hAnsi="Trace"/>
+                <w:b/>
+                <w:bCs/>
                 <w:color w:val="808080" w:themeColor="background1" w:themeShade="80"/>
                 <w:sz w:val="80"/>
               </w:rPr>
@@ -2182,12 +2253,16 @@
               <w:jc w:val="center"/>
               <w:rPr>
                 <w:rFonts w:ascii="Trace" w:hAnsi="Trace"/>
-                <w:color w:val="808080" w:themeColor="background1" w:themeShade="80"/>
-              </w:rPr>
-            </w:pPr>
-            <w:r>
-              <w:rPr>
-                <w:rFonts w:ascii="Trace" w:hAnsi="Trace"/>
+                <w:b/>
+                <w:bCs/>
+                <w:color w:val="808080" w:themeColor="background1" w:themeShade="80"/>
+              </w:rPr>
+            </w:pPr>
+            <w:r>
+              <w:rPr>
+                <w:rFonts w:ascii="Trace" w:hAnsi="Trace"/>
+                <w:b/>
+                <w:bCs/>
                 <w:color w:val="808080" w:themeColor="background1" w:themeShade="80"/>
                 <w:sz w:val="80"/>
               </w:rPr>
@@ -2204,12 +2279,16 @@
               <w:jc w:val="center"/>
               <w:rPr>
                 <w:rFonts w:ascii="Trace" w:hAnsi="Trace"/>
-                <w:color w:val="808080" w:themeColor="background1" w:themeShade="80"/>
-              </w:rPr>
-            </w:pPr>
-            <w:r>
-              <w:rPr>
-                <w:rFonts w:ascii="Trace" w:hAnsi="Trace"/>
+                <w:b/>
+                <w:bCs/>
+                <w:color w:val="808080" w:themeColor="background1" w:themeShade="80"/>
+              </w:rPr>
+            </w:pPr>
+            <w:r>
+              <w:rPr>
+                <w:rFonts w:ascii="Trace" w:hAnsi="Trace"/>
+                <w:b/>
+                <w:bCs/>
                 <w:color w:val="808080" w:themeColor="background1" w:themeShade="80"/>
                 <w:sz w:val="80"/>
               </w:rPr>
@@ -2226,12 +2305,16 @@
               <w:jc w:val="center"/>
               <w:rPr>
                 <w:rFonts w:ascii="Trace" w:hAnsi="Trace"/>
-                <w:color w:val="808080" w:themeColor="background1" w:themeShade="80"/>
-              </w:rPr>
-            </w:pPr>
-            <w:r>
-              <w:rPr>
-                <w:rFonts w:ascii="Trace" w:hAnsi="Trace"/>
+                <w:b/>
+                <w:bCs/>
+                <w:color w:val="808080" w:themeColor="background1" w:themeShade="80"/>
+              </w:rPr>
+            </w:pPr>
+            <w:r>
+              <w:rPr>
+                <w:rFonts w:ascii="Trace" w:hAnsi="Trace"/>
+                <w:b/>
+                <w:bCs/>
                 <w:color w:val="808080" w:themeColor="background1" w:themeShade="80"/>
                 <w:sz w:val="80"/>
               </w:rPr>
@@ -2248,12 +2331,16 @@
               <w:jc w:val="center"/>
               <w:rPr>
                 <w:rFonts w:ascii="Trace" w:hAnsi="Trace"/>
-                <w:color w:val="808080" w:themeColor="background1" w:themeShade="80"/>
-              </w:rPr>
-            </w:pPr>
-            <w:r>
-              <w:rPr>
-                <w:rFonts w:ascii="Trace" w:hAnsi="Trace"/>
+                <w:b/>
+                <w:bCs/>
+                <w:color w:val="808080" w:themeColor="background1" w:themeShade="80"/>
+              </w:rPr>
+            </w:pPr>
+            <w:r>
+              <w:rPr>
+                <w:rFonts w:ascii="Trace" w:hAnsi="Trace"/>
+                <w:b/>
+                <w:bCs/>
                 <w:color w:val="808080" w:themeColor="background1" w:themeShade="80"/>
                 <w:sz w:val="80"/>
               </w:rPr>
@@ -2272,12 +2359,16 @@
               <w:jc w:val="center"/>
               <w:rPr>
                 <w:rFonts w:ascii="Trace" w:hAnsi="Trace"/>
-                <w:color w:val="808080" w:themeColor="background1" w:themeShade="80"/>
-              </w:rPr>
-            </w:pPr>
-            <w:r>
-              <w:rPr>
-                <w:rFonts w:ascii="Trace" w:hAnsi="Trace"/>
+                <w:b/>
+                <w:bCs/>
+                <w:color w:val="808080" w:themeColor="background1" w:themeShade="80"/>
+              </w:rPr>
+            </w:pPr>
+            <w:r>
+              <w:rPr>
+                <w:rFonts w:ascii="Trace" w:hAnsi="Trace"/>
+                <w:b/>
+                <w:bCs/>
                 <w:color w:val="808080" w:themeColor="background1" w:themeShade="80"/>
                 <w:sz w:val="80"/>
               </w:rPr>
@@ -2294,12 +2385,16 @@
               <w:jc w:val="center"/>
               <w:rPr>
                 <w:rFonts w:ascii="Trace" w:hAnsi="Trace"/>
-                <w:color w:val="808080" w:themeColor="background1" w:themeShade="80"/>
-              </w:rPr>
-            </w:pPr>
-            <w:r>
-              <w:rPr>
-                <w:rFonts w:ascii="Trace" w:hAnsi="Trace"/>
+                <w:b/>
+                <w:bCs/>
+                <w:color w:val="808080" w:themeColor="background1" w:themeShade="80"/>
+              </w:rPr>
+            </w:pPr>
+            <w:r>
+              <w:rPr>
+                <w:rFonts w:ascii="Trace" w:hAnsi="Trace"/>
+                <w:b/>
+                <w:bCs/>
                 <w:color w:val="808080" w:themeColor="background1" w:themeShade="80"/>
                 <w:sz w:val="80"/>
               </w:rPr>
@@ -2316,12 +2411,16 @@
               <w:jc w:val="center"/>
               <w:rPr>
                 <w:rFonts w:ascii="Trace" w:hAnsi="Trace"/>
-                <w:color w:val="808080" w:themeColor="background1" w:themeShade="80"/>
-              </w:rPr>
-            </w:pPr>
-            <w:r>
-              <w:rPr>
-                <w:rFonts w:ascii="Trace" w:hAnsi="Trace"/>
+                <w:b/>
+                <w:bCs/>
+                <w:color w:val="808080" w:themeColor="background1" w:themeShade="80"/>
+              </w:rPr>
+            </w:pPr>
+            <w:r>
+              <w:rPr>
+                <w:rFonts w:ascii="Trace" w:hAnsi="Trace"/>
+                <w:b/>
+                <w:bCs/>
                 <w:color w:val="808080" w:themeColor="background1" w:themeShade="80"/>
                 <w:sz w:val="80"/>
               </w:rPr>
@@ -2338,12 +2437,16 @@
               <w:jc w:val="center"/>
               <w:rPr>
                 <w:rFonts w:ascii="Trace" w:hAnsi="Trace"/>
-                <w:color w:val="808080" w:themeColor="background1" w:themeShade="80"/>
-              </w:rPr>
-            </w:pPr>
-            <w:r>
-              <w:rPr>
-                <w:rFonts w:ascii="Trace" w:hAnsi="Trace"/>
+                <w:b/>
+                <w:bCs/>
+                <w:color w:val="808080" w:themeColor="background1" w:themeShade="80"/>
+              </w:rPr>
+            </w:pPr>
+            <w:r>
+              <w:rPr>
+                <w:rFonts w:ascii="Trace" w:hAnsi="Trace"/>
+                <w:b/>
+                <w:bCs/>
                 <w:color w:val="808080" w:themeColor="background1" w:themeShade="80"/>
                 <w:sz w:val="80"/>
               </w:rPr>
@@ -2365,8 +2468,6 @@
           <w:docGrid w:linePitch="360"/>
         </w:sectPr>
       </w:pPr>
-      <w:bookmarkStart w:id="0" w:name="_GoBack"/>
-      <w:bookmarkEnd w:id="0"/>
       <w:r>
         <w:rPr>
           <w:noProof/>
@@ -2490,17 +2591,43 @@
     <w:pPr>
       <w:pStyle w:val="Footer"/>
     </w:pPr>
+  </w:p>
+</w:ftr>
+</file>
+
+<file path=word/footer2.xml><?xml version="1.0" encoding="utf-8"?>
+<w:ftr xmlns:wpc="http://schemas.microsoft.com/office/word/2010/wordprocessingCanvas" xmlns:mc="http://schemas.openxmlformats.org/markup-compatibility/2006" xmlns:o="urn:schemas-microsoft-com:office:office" xmlns:r="http://schemas.openxmlformats.org/officeDocument/2006/relationships" xmlns:m="http://schemas.openxmlformats.org/officeDocument/2006/math" xmlns:v="urn:schemas-microsoft-com:vml" xmlns:wp14="http://schemas.microsoft.com/office/word/2010/wordprocessingDrawing" xmlns:wp="http://schemas.openxmlformats.org/drawingml/2006/wordprocessingDrawing" xmlns:w10="urn:schemas-microsoft-com:office:word" xmlns:w="http://schemas.openxmlformats.org/wordprocessingml/2006/main" xmlns:w14="http://schemas.microsoft.com/office/word/2010/wordml" xmlns:wpg="http://schemas.microsoft.com/office/word/2010/wordprocessingGroup" xmlns:wpi="http://schemas.microsoft.com/office/word/2010/wordprocessingInk" xmlns:wne="http://schemas.microsoft.com/office/word/2006/wordml" xmlns:wps="http://schemas.microsoft.com/office/word/2010/wordprocessingShape" mc:Ignorable="w14 wp14">
+  <w:p>
+    <w:pPr>
+      <w:pStyle w:val="Footer"/>
+    </w:pPr>
     <w:r>
-      <w:t xml:space="preserve">© Fgroupindonesia.com – Author: </w:t>
+      <w:t xml:space="preserve">Disusun oleh: </w:t>
     </w:r>
-    <w:proofErr w:type="spellStart"/>
     <w:r>
-      <w:t>Mu’zizati</w:t>
+      <w:t>Mu’zizati M.Q</w:t>
     </w:r>
-    <w:proofErr w:type="spellEnd"/>
     <w:r>
-      <w:t xml:space="preserve"> M.Q</w:t>
+      <w:t xml:space="preserve">, </w:t>
     </w:r>
+    <w:r>
+      <w:t>© Fgroupindonesia.com</w:t>
+    </w:r>
+    <w:r>
+      <w:t>.</w:t>
+    </w:r>
+    <w:bookmarkStart w:id="0" w:name="_GoBack"/>
+    <w:bookmarkEnd w:id="0"/>
+  </w:p>
+</w:ftr>
+</file>
+
+<file path=word/footer3.xml><?xml version="1.0" encoding="utf-8"?>
+<w:ftr xmlns:wpc="http://schemas.microsoft.com/office/word/2010/wordprocessingCanvas" xmlns:mc="http://schemas.openxmlformats.org/markup-compatibility/2006" xmlns:o="urn:schemas-microsoft-com:office:office" xmlns:r="http://schemas.openxmlformats.org/officeDocument/2006/relationships" xmlns:m="http://schemas.openxmlformats.org/officeDocument/2006/math" xmlns:v="urn:schemas-microsoft-com:vml" xmlns:wp14="http://schemas.microsoft.com/office/word/2010/wordprocessingDrawing" xmlns:wp="http://schemas.openxmlformats.org/drawingml/2006/wordprocessingDrawing" xmlns:w10="urn:schemas-microsoft-com:office:word" xmlns:w="http://schemas.openxmlformats.org/wordprocessingml/2006/main" xmlns:w14="http://schemas.microsoft.com/office/word/2010/wordml" xmlns:wpg="http://schemas.microsoft.com/office/word/2010/wordprocessingGroup" xmlns:wpi="http://schemas.microsoft.com/office/word/2010/wordprocessingInk" xmlns:wne="http://schemas.microsoft.com/office/word/2006/wordml" xmlns:wps="http://schemas.microsoft.com/office/word/2010/wordprocessingShape" mc:Ignorable="w14 wp14">
+  <w:p>
+    <w:pPr>
+      <w:pStyle w:val="Footer"/>
+    </w:pPr>
   </w:p>
 </w:ftr>
 </file>
@@ -2535,6 +2662,16 @@
   <w:p>
     <w:pPr>
       <w:pStyle w:val="Header"/>
+    </w:pPr>
+  </w:p>
+</w:hdr>
+</file>
+
+<file path=word/header2.xml><?xml version="1.0" encoding="utf-8"?>
+<w:hdr xmlns:wpc="http://schemas.microsoft.com/office/word/2010/wordprocessingCanvas" xmlns:mc="http://schemas.openxmlformats.org/markup-compatibility/2006" xmlns:o="urn:schemas-microsoft-com:office:office" xmlns:r="http://schemas.openxmlformats.org/officeDocument/2006/relationships" xmlns:m="http://schemas.openxmlformats.org/officeDocument/2006/math" xmlns:v="urn:schemas-microsoft-com:vml" xmlns:wp14="http://schemas.microsoft.com/office/word/2010/wordprocessingDrawing" xmlns:wp="http://schemas.openxmlformats.org/drawingml/2006/wordprocessingDrawing" xmlns:w10="urn:schemas-microsoft-com:office:word" xmlns:w="http://schemas.openxmlformats.org/wordprocessingml/2006/main" xmlns:w14="http://schemas.microsoft.com/office/word/2010/wordml" xmlns:wpg="http://schemas.microsoft.com/office/word/2010/wordprocessingGroup" xmlns:wpi="http://schemas.microsoft.com/office/word/2010/wordprocessingInk" xmlns:wne="http://schemas.microsoft.com/office/word/2006/wordml" xmlns:wps="http://schemas.microsoft.com/office/word/2010/wordprocessingShape" mc:Ignorable="w14 wp14">
+  <w:p>
+    <w:pPr>
+      <w:pStyle w:val="Header"/>
       <w:pBdr>
         <w:bottom w:val="double" w:sz="6" w:space="1" w:color="auto"/>
       </w:pBdr>
@@ -2543,6 +2680,16 @@
       <w:t xml:space="preserve">BELAJAR MENULIS HURUF ABJAD ALPHABET – </w:t>
     </w:r>
   </w:p>
+  <w:p>
+    <w:pPr>
+      <w:pStyle w:val="Header"/>
+    </w:pPr>
+  </w:p>
+</w:hdr>
+</file>
+
+<file path=word/header3.xml><?xml version="1.0" encoding="utf-8"?>
+<w:hdr xmlns:wpc="http://schemas.microsoft.com/office/word/2010/wordprocessingCanvas" xmlns:mc="http://schemas.openxmlformats.org/markup-compatibility/2006" xmlns:o="urn:schemas-microsoft-com:office:office" xmlns:r="http://schemas.openxmlformats.org/officeDocument/2006/relationships" xmlns:m="http://schemas.openxmlformats.org/officeDocument/2006/math" xmlns:v="urn:schemas-microsoft-com:vml" xmlns:wp14="http://schemas.microsoft.com/office/word/2010/wordprocessingDrawing" xmlns:wp="http://schemas.openxmlformats.org/drawingml/2006/wordprocessingDrawing" xmlns:w10="urn:schemas-microsoft-com:office:word" xmlns:w="http://schemas.openxmlformats.org/wordprocessingml/2006/main" xmlns:w14="http://schemas.microsoft.com/office/word/2010/wordml" xmlns:wpg="http://schemas.microsoft.com/office/word/2010/wordprocessingGroup" xmlns:wpi="http://schemas.microsoft.com/office/word/2010/wordprocessingInk" xmlns:wne="http://schemas.microsoft.com/office/word/2006/wordml" xmlns:wps="http://schemas.microsoft.com/office/word/2010/wordprocessingShape" mc:Ignorable="w14 wp14">
   <w:p>
     <w:pPr>
       <w:pStyle w:val="Header"/>
